--- a/folder/nl_NL/XTM integration with Drupal.docx
+++ b/folder/nl_NL/XTM integration with Drupal.docx
@@ -8,7 +8,7 @@
           <w:lang w:val="nl-NL"/>
           <w:rFonts/>
         </w:rPr>
-        <w:t xml:space="preserve">Bij de integratie van Drupal met XTM we gebruiken Drupal de TMGMT API's en aan onze kant gebruikten we XTM API in zeep technologie.</w:t>
+        <w:t xml:space="preserve">Bij het integreren van Drupal met XTM hebben wij TMGMT API van Drupal en aan onze kant gebruikt wij XTM API in de technologie van de ZEEP.</w:t>
       </w:r>
       <w:r>
         <w:rPr>
@@ -22,7 +22,7 @@
           <w:lang w:val="nl-NL"/>
           <w:rFonts/>
         </w:rPr>
-        <w:t xml:space="preserve">De mededeling is voornamelijk gebaseerd op de methoden die zijn verzonden vanaf Drupal door TMGMT.</w:t>
+        <w:t xml:space="preserve">De mededeling is voornamelijk gebaseerd op methoden die vanuit Drupal via TMGMT worden verstuurd.</w:t>
       </w:r>
       <w:r>
         <w:rPr>
@@ -36,7 +36,7 @@
           <w:lang w:val="nl-NL"/>
           <w:rFonts/>
         </w:rPr>
-        <w:t xml:space="preserve">De mededeling van XTM aan Drupal is opgenomen in de HTTP-verzoeken.</w:t>
+        <w:t xml:space="preserve">De mededeling van XTM aan Drupal is inbegrepen in de vraag van HTTP.</w:t>
       </w:r>
     </w:p>
     <w:p/>
@@ -46,7 +46,7 @@
           <w:lang w:val="nl-NL"/>
           <w:rFonts/>
         </w:rPr>
-        <w:t xml:space="preserve">We hebben vele verbeteringen aan TMGMT geïntroduceerd.</w:t>
+        <w:t xml:space="preserve">We hebben veel verbeteringen aangebracht in TMGMT.</w:t>
       </w:r>
       <w:r>
         <w:rPr>
@@ -60,7 +60,7 @@
           <w:lang w:val="nl-NL"/>
           <w:rFonts/>
         </w:rPr>
-        <w:t xml:space="preserve">Een voorbeeld zou kunnen zijn "One-click multi-taal vertaling"-optie waarmee de gebruiker voor het verzenden van de inhoud te vertalen in XTM in vele talen door enkel één enkele klik.</w:t>
+        <w:t xml:space="preserve">Een voorbeeld hiervan kan zijn "One-click meertalige vertaling", waarmee de gebruiker de inhoud met één muisklik in vele talen kan vertalen.</w:t>
       </w:r>
       <w:r>
         <w:rPr>
@@ -74,7 +74,7 @@
           <w:lang w:val="nl-NL"/>
           <w:rFonts/>
         </w:rPr>
-        <w:t xml:space="preserve">Dit is de uitbreiding van de functionaliteit "Winkelwagen" maar zonder de behoefte om te klikken op "Verzenden" meerdere keren.</w:t>
+        <w:t xml:space="preserve">Dit is de uitbreiding van de "Kar"functionaliteit maar zonder de behoefte om op "te klikken verzend"veelvoudige tijden.</w:t>
       </w:r>
       <w:r>
         <w:rPr>
@@ -88,7 +88,7 @@
           <w:lang w:val="nl-NL"/>
           <w:rFonts/>
         </w:rPr>
-        <w:t xml:space="preserve">Bovendien geeft het u een optie voor het configureren van de projectsjabloon XTM bijvoorbeeld.</w:t>
+        <w:t xml:space="preserve">Plus het geeft u een optie om het XTM projectmalplaatje bijvoorbeeld te vormen.</w:t>
       </w:r>
     </w:p>
     <w:p/>
@@ -98,7 +98,7 @@
           <w:lang w:val="nl-NL"/>
           <w:rFonts/>
         </w:rPr>
-        <w:t xml:space="preserve">De gebruiker kan ook het controleren van de juistheid van de gegevens in de vertaler-instellingen door te klikken op 'Controleren'.</w:t>
+        <w:t xml:space="preserve">De gebruiker kan ook de juistheid controleren van de gegevens die in de vertaalinstellingen worden verstrekt door op "Controle" te klikken.</w:t>
       </w:r>
     </w:p>
     <w:sectPr>
